--- a/WebDriverIOFramework.docx
+++ b/WebDriverIOFramework.docx
@@ -4,50 +4,19 @@
   <w:body>
     <w:p>
       <w:r>
-        <w:t xml:space="preserve">creating </w:t>
-      </w:r>
-      <w:proofErr w:type="spellStart"/>
-      <w:r>
-        <w:t>webdriver</w:t>
-      </w:r>
-      <w:proofErr w:type="spellEnd"/>
-      <w:r>
-        <w:t xml:space="preserve"> IO framework</w:t>
+        <w:t>creating webdriver IO framework</w:t>
       </w:r>
     </w:p>
     <w:p/>
     <w:p>
-      <w:proofErr w:type="gramStart"/>
-      <w:r>
-        <w:t>first</w:t>
-      </w:r>
-      <w:proofErr w:type="gramEnd"/>
-      <w:r>
-        <w:t xml:space="preserve"> we need to create the folder open command prompt</w:t>
-      </w:r>
-    </w:p>
-    <w:p>
-      <w:proofErr w:type="spellStart"/>
-      <w:r>
-        <w:t>mkdir</w:t>
-      </w:r>
-      <w:proofErr w:type="spellEnd"/>
-      <w:r>
-        <w:t xml:space="preserve"> </w:t>
-      </w:r>
-      <w:proofErr w:type="spellStart"/>
-      <w:r>
-        <w:t>webDriverCucumber</w:t>
-      </w:r>
-      <w:proofErr w:type="spellEnd"/>
-      <w:r>
-        <w:t xml:space="preserve"> &amp; cd </w:t>
-      </w:r>
-      <w:proofErr w:type="spellStart"/>
-      <w:r>
-        <w:t>webDriverCucumber</w:t>
-      </w:r>
-      <w:proofErr w:type="spellEnd"/>
+      <w:r>
+        <w:t>first we need to create the folder open command prompt</w:t>
+      </w:r>
+    </w:p>
+    <w:p>
+      <w:r>
+        <w:t>mkdir webDriverCucumber &amp; cd webDriverCucumber</w:t>
+      </w:r>
     </w:p>
     <w:p>
       <w:r>
@@ -56,6 +25,9 @@
     </w:p>
     <w:p>
       <w:r>
+        <w:rPr>
+          <w:noProof/>
+        </w:rPr>
         <w:drawing>
           <wp:inline distT="0" distB="0" distL="0" distR="0" wp14:anchorId="10E9288B" wp14:editId="79CD9D9E">
             <wp:extent cx="4731116" cy="2131256"/>
@@ -109,22 +81,15 @@
       </w:r>
     </w:p>
     <w:p>
-      <w:proofErr w:type="spellStart"/>
-      <w:r>
-        <w:t>npm</w:t>
-      </w:r>
-      <w:proofErr w:type="spellEnd"/>
-      <w:r>
-        <w:t xml:space="preserve"> </w:t>
-      </w:r>
-      <w:proofErr w:type="spellStart"/>
-      <w:r>
-        <w:t>init</w:t>
-      </w:r>
-      <w:proofErr w:type="spellEnd"/>
-    </w:p>
-    <w:p>
-      <w:r>
+      <w:r>
+        <w:t>npm init</w:t>
+      </w:r>
+    </w:p>
+    <w:p>
+      <w:r>
+        <w:rPr>
+          <w:noProof/>
+        </w:rPr>
         <w:drawing>
           <wp:inline distT="0" distB="0" distL="0" distR="0" wp14:anchorId="54A1D0AC" wp14:editId="3E62B9C8">
             <wp:extent cx="5731510" cy="1837690"/>
@@ -164,17 +129,7 @@
     </w:p>
     <w:p>
       <w:r>
-        <w:t xml:space="preserve">And click ok it will give ask questions it is optional just click on at last </w:t>
-      </w:r>
-      <w:proofErr w:type="spellStart"/>
-      <w:proofErr w:type="gramStart"/>
-      <w:r>
-        <w:t>package.json</w:t>
-      </w:r>
-      <w:proofErr w:type="spellEnd"/>
-      <w:proofErr w:type="gramEnd"/>
-      <w:r>
-        <w:t xml:space="preserve"> will create in vs code </w:t>
+        <w:t xml:space="preserve">And click ok it will give ask questions it is optional just click on at last package.json will create in vs code </w:t>
       </w:r>
     </w:p>
     <w:p/>
@@ -183,6 +138,63 @@
         <w:t xml:space="preserve">After that run command  </w:t>
       </w:r>
     </w:p>
+    <w:p/>
+    <w:p/>
+    <w:p>
+      <w:r>
+        <w:lastRenderedPageBreak/>
+        <w:t>Switching to window using title</w:t>
+      </w:r>
+    </w:p>
+    <w:p>
+      <w:r>
+        <w:br/>
+      </w:r>
+      <w:r>
+        <w:t>public async switchWindow(strTitle:string){</w:t>
+      </w:r>
+    </w:p>
+    <w:p>
+      <w:r>
+        <w:t>  let handles=await browser.getWindowHandles();</w:t>
+      </w:r>
+    </w:p>
+    <w:p>
+      <w:r>
+        <w:t>  for(let handle of handles){</w:t>
+      </w:r>
+    </w:p>
+    <w:p>
+      <w:r>
+        <w:t>  await browser.switchToWindow(handle);</w:t>
+      </w:r>
+    </w:p>
+    <w:p>
+      <w:r>
+        <w:t>  if(await browser.getTitle()===strTitle){</w:t>
+      </w:r>
+    </w:p>
+    <w:p>
+      <w:r>
+        <w:t>    break;</w:t>
+      </w:r>
+    </w:p>
+    <w:p>
+      <w:r>
+        <w:t>  }</w:t>
+      </w:r>
+    </w:p>
+    <w:p>
+      <w:r>
+        <w:t>  }</w:t>
+      </w:r>
+    </w:p>
+    <w:p>
+      <w:r>
+        <w:t>}</w:t>
+      </w:r>
+    </w:p>
+    <w:p/>
     <w:p/>
     <w:sectPr>
       <w:pgSz w:w="11906" w:h="16838"/>

--- a/WebDriverIOFramework.docx
+++ b/WebDriverIOFramework.docx
@@ -4,19 +4,50 @@
   <w:body>
     <w:p>
       <w:r>
-        <w:t>creating webdriver IO framework</w:t>
+        <w:t xml:space="preserve">creating </w:t>
+      </w:r>
+      <w:proofErr w:type="spellStart"/>
+      <w:r>
+        <w:t>webdriver</w:t>
+      </w:r>
+      <w:proofErr w:type="spellEnd"/>
+      <w:r>
+        <w:t xml:space="preserve"> IO framework</w:t>
       </w:r>
     </w:p>
     <w:p/>
     <w:p>
-      <w:r>
-        <w:t>first we need to create the folder open command prompt</w:t>
-      </w:r>
-    </w:p>
-    <w:p>
-      <w:r>
-        <w:t>mkdir webDriverCucumber &amp; cd webDriverCucumber</w:t>
-      </w:r>
+      <w:proofErr w:type="gramStart"/>
+      <w:r>
+        <w:t>first</w:t>
+      </w:r>
+      <w:proofErr w:type="gramEnd"/>
+      <w:r>
+        <w:t xml:space="preserve"> we need to create the folder open command prompt</w:t>
+      </w:r>
+    </w:p>
+    <w:p>
+      <w:proofErr w:type="spellStart"/>
+      <w:r>
+        <w:t>mkdir</w:t>
+      </w:r>
+      <w:proofErr w:type="spellEnd"/>
+      <w:r>
+        <w:t xml:space="preserve"> </w:t>
+      </w:r>
+      <w:proofErr w:type="spellStart"/>
+      <w:r>
+        <w:t>webDriverCucumber</w:t>
+      </w:r>
+      <w:proofErr w:type="spellEnd"/>
+      <w:r>
+        <w:t xml:space="preserve"> &amp; cd </w:t>
+      </w:r>
+      <w:proofErr w:type="spellStart"/>
+      <w:r>
+        <w:t>webDriverCucumber</w:t>
+      </w:r>
+      <w:proofErr w:type="spellEnd"/>
     </w:p>
     <w:p>
       <w:r>
@@ -81,9 +112,19 @@
       </w:r>
     </w:p>
     <w:p>
-      <w:r>
-        <w:t>npm init</w:t>
-      </w:r>
+      <w:proofErr w:type="spellStart"/>
+      <w:r>
+        <w:t>npm</w:t>
+      </w:r>
+      <w:proofErr w:type="spellEnd"/>
+      <w:r>
+        <w:t xml:space="preserve"> </w:t>
+      </w:r>
+      <w:proofErr w:type="spellStart"/>
+      <w:r>
+        <w:t>init</w:t>
+      </w:r>
+      <w:proofErr w:type="spellEnd"/>
     </w:p>
     <w:p>
       <w:r>
@@ -129,7 +170,17 @@
     </w:p>
     <w:p>
       <w:r>
-        <w:t xml:space="preserve">And click ok it will give ask questions it is optional just click on at last package.json will create in vs code </w:t>
+        <w:t xml:space="preserve">And click ok it will give ask questions it is optional just click on at last </w:t>
+      </w:r>
+      <w:proofErr w:type="spellStart"/>
+      <w:proofErr w:type="gramStart"/>
+      <w:r>
+        <w:t>package.json</w:t>
+      </w:r>
+      <w:proofErr w:type="spellEnd"/>
+      <w:proofErr w:type="gramEnd"/>
+      <w:r>
+        <w:t xml:space="preserve"> will create in vs code </w:t>
       </w:r>
     </w:p>
     <w:p/>
@@ -151,33 +202,130 @@
         <w:br/>
       </w:r>
       <w:r>
-        <w:t>public async switchWindow(strTitle:string){</w:t>
-      </w:r>
-    </w:p>
-    <w:p>
-      <w:r>
-        <w:t>  let handles=await browser.getWindowHandles();</w:t>
-      </w:r>
-    </w:p>
-    <w:p>
-      <w:r>
-        <w:t>  for(let handle of handles){</w:t>
-      </w:r>
-    </w:p>
-    <w:p>
-      <w:r>
-        <w:t>  await browser.switchToWindow(handle);</w:t>
-      </w:r>
-    </w:p>
-    <w:p>
-      <w:r>
-        <w:t>  if(await browser.getTitle()===strTitle){</w:t>
-      </w:r>
-    </w:p>
-    <w:p>
-      <w:r>
-        <w:t>    break;</w:t>
-      </w:r>
+        <w:t xml:space="preserve">public async </w:t>
+      </w:r>
+      <w:proofErr w:type="spellStart"/>
+      <w:r>
+        <w:t>switchWindow</w:t>
+      </w:r>
+      <w:proofErr w:type="spellEnd"/>
+      <w:r>
+        <w:t>(</w:t>
+      </w:r>
+      <w:proofErr w:type="spellStart"/>
+      <w:proofErr w:type="gramStart"/>
+      <w:r>
+        <w:t>strTitle:string</w:t>
+      </w:r>
+      <w:proofErr w:type="spellEnd"/>
+      <w:r>
+        <w:t>){</w:t>
+      </w:r>
+      <w:proofErr w:type="gramEnd"/>
+    </w:p>
+    <w:p>
+      <w:r>
+        <w:t xml:space="preserve">  let handles=await </w:t>
+      </w:r>
+      <w:proofErr w:type="spellStart"/>
+      <w:proofErr w:type="gramStart"/>
+      <w:r>
+        <w:t>browser.getWindowHandles</w:t>
+      </w:r>
+      <w:proofErr w:type="spellEnd"/>
+      <w:proofErr w:type="gramEnd"/>
+      <w:r>
+        <w:t>(</w:t>
+      </w:r>
+      <w:proofErr w:type="gramStart"/>
+      <w:r>
+        <w:t>);</w:t>
+      </w:r>
+      <w:proofErr w:type="gramEnd"/>
+    </w:p>
+    <w:p>
+      <w:r>
+        <w:t xml:space="preserve">  </w:t>
+      </w:r>
+      <w:proofErr w:type="gramStart"/>
+      <w:r>
+        <w:t>for(</w:t>
+      </w:r>
+      <w:proofErr w:type="gramEnd"/>
+      <w:r>
+        <w:t xml:space="preserve">let handle of </w:t>
+      </w:r>
+      <w:proofErr w:type="gramStart"/>
+      <w:r>
+        <w:t>handles){</w:t>
+      </w:r>
+      <w:proofErr w:type="gramEnd"/>
+    </w:p>
+    <w:p>
+      <w:r>
+        <w:t xml:space="preserve">  await </w:t>
+      </w:r>
+      <w:proofErr w:type="spellStart"/>
+      <w:proofErr w:type="gramStart"/>
+      <w:r>
+        <w:t>browser.switchToWindow</w:t>
+      </w:r>
+      <w:proofErr w:type="spellEnd"/>
+      <w:proofErr w:type="gramEnd"/>
+      <w:r>
+        <w:t>(handle</w:t>
+      </w:r>
+      <w:proofErr w:type="gramStart"/>
+      <w:r>
+        <w:t>);</w:t>
+      </w:r>
+      <w:proofErr w:type="gramEnd"/>
+    </w:p>
+    <w:p>
+      <w:r>
+        <w:t xml:space="preserve">  </w:t>
+      </w:r>
+      <w:proofErr w:type="gramStart"/>
+      <w:r>
+        <w:t>if(</w:t>
+      </w:r>
+      <w:proofErr w:type="gramEnd"/>
+      <w:r>
+        <w:t xml:space="preserve">await </w:t>
+      </w:r>
+      <w:proofErr w:type="spellStart"/>
+      <w:proofErr w:type="gramStart"/>
+      <w:r>
+        <w:t>browser.getTitle</w:t>
+      </w:r>
+      <w:proofErr w:type="spellEnd"/>
+      <w:r>
+        <w:t>()=</w:t>
+      </w:r>
+      <w:proofErr w:type="gramEnd"/>
+      <w:r>
+        <w:t>==</w:t>
+      </w:r>
+      <w:proofErr w:type="spellStart"/>
+      <w:proofErr w:type="gramStart"/>
+      <w:r>
+        <w:t>strTitle</w:t>
+      </w:r>
+      <w:proofErr w:type="spellEnd"/>
+      <w:r>
+        <w:t>){</w:t>
+      </w:r>
+      <w:proofErr w:type="gramEnd"/>
+    </w:p>
+    <w:p>
+      <w:r>
+        <w:t xml:space="preserve">    </w:t>
+      </w:r>
+      <w:proofErr w:type="gramStart"/>
+      <w:r>
+        <w:t>break;</w:t>
+      </w:r>
+      <w:proofErr w:type="gramEnd"/>
     </w:p>
     <w:p>
       <w:r>
@@ -195,6 +343,19 @@
       </w:r>
     </w:p>
     <w:p/>
+    <w:p>
+      <w:r>
+        <w:t xml:space="preserve">Handling shadow </w:t>
+      </w:r>
+      <w:proofErr w:type="spellStart"/>
+      <w:r>
+        <w:t>dom</w:t>
+      </w:r>
+      <w:proofErr w:type="spellEnd"/>
+      <w:r>
+        <w:t xml:space="preserve"> elements</w:t>
+      </w:r>
+    </w:p>
     <w:p/>
     <w:sectPr>
       <w:pgSz w:w="11906" w:h="16838"/>
@@ -809,6 +970,7 @@
   <w:style w:type="character" w:default="1" w:styleId="DefaultParagraphFont">
     <w:name w:val="Default Paragraph Font"/>
     <w:uiPriority w:val="1"/>
+    <w:semiHidden/>
     <w:unhideWhenUsed/>
   </w:style>
   <w:style w:type="table" w:default="1" w:styleId="TableNormal">
